--- a/Шаехов_Определение_предметной_области.docx
+++ b/Шаехов_Определение_предметной_области.docx
@@ -1,6 +1,6 @@
 
 <file path=word/document.xml><?xml version="1.0" encoding="utf-8"?>
-<w:document xmlns:wpc="http://schemas.microsoft.com/office/word/2010/wordprocessingCanvas" xmlns:cx="http://schemas.microsoft.com/office/drawing/2014/chartex" xmlns:cx1="http://schemas.microsoft.com/office/drawing/2015/9/8/chartex" xmlns:cx2="http://schemas.microsoft.com/office/drawing/2015/10/21/chartex" xmlns:cx3="http://schemas.microsoft.com/office/drawing/2016/5/9/chartex" xmlns:cx4="http://schemas.microsoft.com/office/drawing/2016/5/10/chartex" xmlns:cx5="http://schemas.microsoft.com/office/drawing/2016/5/11/chartex" xmlns:cx6="http://schemas.microsoft.com/office/drawing/2016/5/12/chartex" xmlns:cx7="http://schemas.microsoft.com/office/drawing/2016/5/13/chartex" xmlns:cx8="http://schemas.microsoft.com/office/drawing/2016/5/14/chartex" xmlns:mc="http://schemas.openxmlformats.org/markup-compatibility/2006" xmlns:aink="http://schemas.microsoft.com/office/drawing/2016/ink" xmlns:am3d="http://schemas.microsoft.com/office/drawing/2017/model3d" xmlns:o="urn:schemas-microsoft-com:office:office" xmlns:r="http://schemas.openxmlformats.org/officeDocument/2006/relationships" xmlns:m="http://schemas.openxmlformats.org/officeDocument/2006/math" xmlns:v="urn:schemas-microsoft-com:vml" xmlns:wp14="http://schemas.microsoft.com/office/word/2010/wordprocessingDrawing" xmlns:wp="http://schemas.openxmlformats.org/drawingml/2006/wordprocessingDrawing" xmlns:w10="urn:schemas-microsoft-com:office:word" xmlns:w="http://schemas.openxmlformats.org/wordprocessingml/2006/main" xmlns:w14="http://schemas.microsoft.com/office/word/2010/wordml" xmlns:w15="http://schemas.microsoft.com/office/word/2012/wordml" xmlns:w16cex="http://schemas.microsoft.com/office/word/2018/wordml/cex" xmlns:w16cid="http://schemas.microsoft.com/office/word/2016/wordml/cid" xmlns:w16="http://schemas.microsoft.com/office/word/2018/wordml" xmlns:w16sdtdh="http://schemas.microsoft.com/office/word/2020/wordml/sdtdatahash" xmlns:w16se="http://schemas.microsoft.com/office/word/2015/wordml/symex" xmlns:wpg="http://schemas.microsoft.com/office/word/2010/wordprocessingGroup" xmlns:wpi="http://schemas.microsoft.com/office/word/2010/wordprocessingInk" xmlns:wne="http://schemas.microsoft.com/office/word/2006/wordml" xmlns:wps="http://schemas.microsoft.com/office/word/2010/wordprocessingShape" mc:Ignorable="w14 w15 w16se w16cid w16 w16cex w16sdtdh wp14">
+<w:document xmlns:wpc="http://schemas.microsoft.com/office/word/2010/wordprocessingCanvas" xmlns:cx="http://schemas.microsoft.com/office/drawing/2014/chartex" xmlns:cx1="http://schemas.microsoft.com/office/drawing/2015/9/8/chartex" xmlns:cx2="http://schemas.microsoft.com/office/drawing/2015/10/21/chartex" xmlns:cx3="http://schemas.microsoft.com/office/drawing/2016/5/9/chartex" xmlns:cx4="http://schemas.microsoft.com/office/drawing/2016/5/10/chartex" xmlns:cx5="http://schemas.microsoft.com/office/drawing/2016/5/11/chartex" xmlns:cx6="http://schemas.microsoft.com/office/drawing/2016/5/12/chartex" xmlns:cx7="http://schemas.microsoft.com/office/drawing/2016/5/13/chartex" xmlns:cx8="http://schemas.microsoft.com/office/drawing/2016/5/14/chartex" xmlns:mc="http://schemas.openxmlformats.org/markup-compatibility/2006" xmlns:aink="http://schemas.microsoft.com/office/drawing/2016/ink" xmlns:am3d="http://schemas.microsoft.com/office/drawing/2017/model3d" xmlns:o="urn:schemas-microsoft-com:office:office" xmlns:r="http://schemas.openxmlformats.org/officeDocument/2006/relationships" xmlns:m="http://schemas.openxmlformats.org/officeDocument/2006/math" xmlns:v="urn:schemas-microsoft-com:vml" xmlns:wp14="http://schemas.microsoft.com/office/word/2010/wordprocessingDrawing" xmlns:wp="http://schemas.openxmlformats.org/drawingml/2006/wordprocessingDrawing" xmlns:w10="urn:schemas-microsoft-com:office:word" xmlns:w="http://schemas.openxmlformats.org/wordprocessingml/2006/main" xmlns:w14="http://schemas.microsoft.com/office/word/2010/wordml" xmlns:w15="http://schemas.microsoft.com/office/word/2012/wordml" xmlns:w16cid="http://schemas.microsoft.com/office/word/2016/wordml/cid" xmlns:w16se="http://schemas.microsoft.com/office/word/2015/wordml/symex" xmlns:wpg="http://schemas.microsoft.com/office/word/2010/wordprocessingGroup" xmlns:wpi="http://schemas.microsoft.com/office/word/2010/wordprocessingInk" xmlns:wne="http://schemas.microsoft.com/office/word/2006/wordml" xmlns:wps="http://schemas.microsoft.com/office/word/2010/wordprocessingShape" mc:Ignorable="w14 w15 w16se w16cid wp14">
   <w:body>
     <w:p>
       <w:pPr>
@@ -281,11 +281,19 @@
         <w:spacing w:line="420" w:lineRule="exact"/>
         <w:jc w:val="right"/>
       </w:pPr>
-      <w:r>
-        <w:rPr>
-          <w:rFonts w:ascii="Times New Roman" w:eastAsia="Times New Roman" w:hAnsi="Times New Roman" w:cs="Times New Roman"/>
-        </w:rPr>
-        <w:t>Шаехов М. Ф</w:t>
+      <w:proofErr w:type="spellStart"/>
+      <w:r>
+        <w:rPr>
+          <w:rFonts w:ascii="Times New Roman" w:eastAsia="Times New Roman" w:hAnsi="Times New Roman" w:cs="Times New Roman"/>
+        </w:rPr>
+        <w:t>Шаехов</w:t>
+      </w:r>
+      <w:proofErr w:type="spellEnd"/>
+      <w:r>
+        <w:rPr>
+          <w:rFonts w:ascii="Times New Roman" w:eastAsia="Times New Roman" w:hAnsi="Times New Roman" w:cs="Times New Roman"/>
+        </w:rPr>
+        <w:t xml:space="preserve"> М. Ф</w:t>
       </w:r>
       <w:r>
         <w:rPr>
@@ -394,7 +402,24 @@
           <w:szCs w:val="28"/>
         </w:rPr>
         <w:lastRenderedPageBreak/>
-        <w:t>Информационная система для рекламного агентства создается для автоматизации работы агентства, предоставляющего рекламные услуги. Агентство работает с различными клиентами, которые заказывают рекламные кампании и услуги. Основная цель рекламного агентства - создание эффективных и креативных рекламных проектов, которые помогут клиентам продвигать свои продукты и услуги на рынке.</w:t>
+        <w:t xml:space="preserve">Информационная система для рекламного агентства создается для </w:t>
+      </w:r>
+      <w:r>
+        <w:rPr>
+          <w:rFonts w:ascii="Times New Roman" w:hAnsi="Times New Roman"/>
+          <w:sz w:val="28"/>
+          <w:szCs w:val="28"/>
+          <w:highlight w:val="yellow"/>
+        </w:rPr>
+        <w:t>автоматизации работы агентства</w:t>
+      </w:r>
+      <w:r>
+        <w:rPr>
+          <w:rFonts w:ascii="Times New Roman" w:hAnsi="Times New Roman"/>
+          <w:sz w:val="28"/>
+          <w:szCs w:val="28"/>
+        </w:rPr>
+        <w:t>, предоставляющего рекламные услуги. Агентство работает с различными клиентами, которые заказывают рекламные кампании и услуги. Основная цель рекламного агентства - создание эффективных и креативных рекламных проектов, которые помогут клиентам продвигать свои продукты и услуги на рынке.</w:t>
       </w:r>
     </w:p>
     <w:p>
@@ -596,7 +621,17 @@
           <w:sz w:val="28"/>
           <w:szCs w:val="28"/>
         </w:rPr>
-        <w:t>- участие в создании рекламных концепций и материалов;</w:t>
+        <w:t xml:space="preserve">- </w:t>
+      </w:r>
+      <w:r>
+        <w:rPr>
+          <w:rFonts w:ascii="Times New Roman" w:hAnsi="Times New Roman"/>
+          <w:color w:val="000000"/>
+          <w:sz w:val="28"/>
+          <w:szCs w:val="28"/>
+          <w:highlight w:val="red"/>
+        </w:rPr>
+        <w:t>участие в создании рекламных концепций и материалов;</w:t>
       </w:r>
       <w:r>
         <w:rPr>
@@ -848,9 +883,252 @@
       <w:r>
         <w:rPr>
           <w:rFonts w:ascii="Times New Roman" w:hAnsi="Times New Roman"/>
-          <w:color w:val="000000"/>
-          <w:sz w:val="28"/>
-          <w:szCs w:val="28"/>
+          <w:sz w:val="28"/>
+          <w:szCs w:val="28"/>
+        </w:rPr>
+        <w:t xml:space="preserve">- </w:t>
+      </w:r>
+      <w:r>
+        <w:rPr>
+          <w:rFonts w:ascii="Times New Roman" w:hAnsi="Times New Roman"/>
+          <w:sz w:val="28"/>
+          <w:szCs w:val="28"/>
+          <w:highlight w:val="yellow"/>
+        </w:rPr>
+        <w:t>ID</w:t>
+      </w:r>
+      <w:r>
+        <w:rPr>
+          <w:rFonts w:ascii="Times New Roman" w:hAnsi="Times New Roman"/>
+          <w:sz w:val="28"/>
+          <w:szCs w:val="28"/>
+        </w:rPr>
+        <w:t>;</w:t>
+      </w:r>
+      <w:r>
+        <w:rPr>
+          <w:rFonts w:ascii="Times New Roman" w:hAnsi="Times New Roman"/>
+          <w:sz w:val="28"/>
+          <w:szCs w:val="28"/>
+        </w:rPr>
+        <w:br/>
+      </w:r>
+      <w:r>
+        <w:rPr>
+          <w:rFonts w:ascii="Times New Roman" w:hAnsi="Times New Roman"/>
+          <w:color w:val="000000"/>
+          <w:sz w:val="28"/>
+          <w:szCs w:val="28"/>
+        </w:rPr>
+        <w:t>- наименование компании;</w:t>
+      </w:r>
+      <w:r>
+        <w:rPr>
+          <w:rFonts w:ascii="Times New Roman" w:hAnsi="Times New Roman"/>
+          <w:sz w:val="28"/>
+          <w:szCs w:val="28"/>
+        </w:rPr>
+        <w:br/>
+      </w:r>
+      <w:r>
+        <w:rPr>
+          <w:rFonts w:ascii="Times New Roman" w:hAnsi="Times New Roman"/>
+          <w:color w:val="000000"/>
+          <w:sz w:val="28"/>
+          <w:szCs w:val="28"/>
+        </w:rPr>
+        <w:t xml:space="preserve">- </w:t>
+      </w:r>
+      <w:commentRangeStart w:id="0"/>
+      <w:r>
+        <w:rPr>
+          <w:rFonts w:ascii="Times New Roman" w:hAnsi="Times New Roman"/>
+          <w:color w:val="000000"/>
+          <w:sz w:val="28"/>
+          <w:szCs w:val="28"/>
+        </w:rPr>
+        <w:t>контактная</w:t>
+      </w:r>
+      <w:commentRangeEnd w:id="0"/>
+      <w:r>
+        <w:rPr>
+          <w:rStyle w:val="a3"/>
+          <w:rFonts w:cs="Mangal"/>
+        </w:rPr>
+        <w:commentReference w:id="0"/>
+      </w:r>
+      <w:r>
+        <w:rPr>
+          <w:rFonts w:ascii="Times New Roman" w:hAnsi="Times New Roman"/>
+          <w:color w:val="000000"/>
+          <w:sz w:val="28"/>
+          <w:szCs w:val="28"/>
+        </w:rPr>
+        <w:t xml:space="preserve"> информация.</w:t>
+      </w:r>
+      <w:r>
+        <w:rPr>
+          <w:rFonts w:ascii="Times New Roman" w:hAnsi="Times New Roman"/>
+          <w:sz w:val="28"/>
+          <w:szCs w:val="28"/>
+        </w:rPr>
+        <w:br/>
+      </w:r>
+      <w:r>
+        <w:rPr>
+          <w:rFonts w:ascii="Times New Roman" w:hAnsi="Times New Roman"/>
+          <w:color w:val="000000"/>
+          <w:sz w:val="28"/>
+          <w:szCs w:val="28"/>
+        </w:rPr>
+        <w:t>У каждого проекта рекламной кампании могут быть следующие атрибуты:</w:t>
+      </w:r>
+      <w:r>
+        <w:rPr>
+          <w:rFonts w:ascii="Times New Roman" w:hAnsi="Times New Roman"/>
+          <w:sz w:val="28"/>
+          <w:szCs w:val="28"/>
+        </w:rPr>
+        <w:br/>
+      </w:r>
+      <w:r>
+        <w:rPr>
+          <w:rFonts w:ascii="Times New Roman" w:hAnsi="Times New Roman"/>
+          <w:color w:val="000000"/>
+          <w:sz w:val="28"/>
+          <w:szCs w:val="28"/>
+        </w:rPr>
+        <w:t xml:space="preserve">- </w:t>
+      </w:r>
+      <w:r>
+        <w:rPr>
+          <w:rFonts w:ascii="Times New Roman" w:hAnsi="Times New Roman"/>
+          <w:color w:val="000000"/>
+          <w:sz w:val="28"/>
+          <w:szCs w:val="28"/>
+          <w:highlight w:val="yellow"/>
+        </w:rPr>
+        <w:t>ID</w:t>
+      </w:r>
+      <w:r>
+        <w:rPr>
+          <w:rFonts w:ascii="Times New Roman" w:hAnsi="Times New Roman"/>
+          <w:color w:val="000000"/>
+          <w:sz w:val="28"/>
+          <w:szCs w:val="28"/>
+        </w:rPr>
+        <w:t>;</w:t>
+      </w:r>
+      <w:r>
+        <w:rPr>
+          <w:rFonts w:ascii="Times New Roman" w:hAnsi="Times New Roman"/>
+          <w:sz w:val="28"/>
+          <w:szCs w:val="28"/>
+        </w:rPr>
+        <w:br/>
+      </w:r>
+      <w:r>
+        <w:rPr>
+          <w:rFonts w:ascii="Times New Roman" w:hAnsi="Times New Roman"/>
+          <w:color w:val="000000"/>
+          <w:sz w:val="28"/>
+          <w:szCs w:val="28"/>
+        </w:rPr>
+        <w:t>- название проекта;</w:t>
+      </w:r>
+      <w:r>
+        <w:rPr>
+          <w:rFonts w:ascii="Times New Roman" w:hAnsi="Times New Roman"/>
+          <w:sz w:val="28"/>
+          <w:szCs w:val="28"/>
+        </w:rPr>
+        <w:br/>
+      </w:r>
+      <w:r>
+        <w:rPr>
+          <w:rFonts w:ascii="Times New Roman" w:hAnsi="Times New Roman"/>
+          <w:color w:val="000000"/>
+          <w:sz w:val="28"/>
+          <w:szCs w:val="28"/>
+        </w:rPr>
+        <w:t>- описание задач и целей проекта;</w:t>
+      </w:r>
+      <w:r>
+        <w:rPr>
+          <w:rFonts w:ascii="Times New Roman" w:hAnsi="Times New Roman"/>
+          <w:sz w:val="28"/>
+          <w:szCs w:val="28"/>
+        </w:rPr>
+        <w:br/>
+      </w:r>
+      <w:r>
+        <w:rPr>
+          <w:rFonts w:ascii="Times New Roman" w:hAnsi="Times New Roman"/>
+          <w:color w:val="000000"/>
+          <w:sz w:val="28"/>
+          <w:szCs w:val="28"/>
+        </w:rPr>
+        <w:t xml:space="preserve">- бюджет и сроки </w:t>
+      </w:r>
+      <w:commentRangeStart w:id="1"/>
+      <w:r>
+        <w:rPr>
+          <w:rFonts w:ascii="Times New Roman" w:hAnsi="Times New Roman"/>
+          <w:color w:val="000000"/>
+          <w:sz w:val="28"/>
+          <w:szCs w:val="28"/>
+        </w:rPr>
+        <w:t>выполнения</w:t>
+      </w:r>
+      <w:commentRangeEnd w:id="1"/>
+      <w:r>
+        <w:rPr>
+          <w:rStyle w:val="a3"/>
+          <w:rFonts w:cs="Mangal"/>
+        </w:rPr>
+        <w:commentReference w:id="1"/>
+      </w:r>
+      <w:r>
+        <w:rPr>
+          <w:rFonts w:ascii="Times New Roman" w:hAnsi="Times New Roman"/>
+          <w:color w:val="000000"/>
+          <w:sz w:val="28"/>
+          <w:szCs w:val="28"/>
+        </w:rPr>
+        <w:t>.</w:t>
+      </w:r>
+      <w:r>
+        <w:rPr>
+          <w:rFonts w:ascii="Times New Roman" w:hAnsi="Times New Roman"/>
+          <w:sz w:val="28"/>
+          <w:szCs w:val="28"/>
+        </w:rPr>
+        <w:br/>
+      </w:r>
+      <w:r>
+        <w:rPr>
+          <w:rFonts w:ascii="Times New Roman" w:hAnsi="Times New Roman"/>
+          <w:color w:val="000000"/>
+          <w:sz w:val="28"/>
+          <w:szCs w:val="28"/>
+        </w:rPr>
+        <w:t>У каждого сотрудника агентства могут быть следующие атрибуты:</w:t>
+      </w:r>
+      <w:r>
+        <w:rPr>
+          <w:rFonts w:ascii="Times New Roman" w:hAnsi="Times New Roman"/>
+          <w:sz w:val="28"/>
+          <w:szCs w:val="28"/>
+        </w:rPr>
+        <w:br/>
+      </w:r>
+      <w:r>
+        <w:rPr>
+          <w:rFonts w:ascii="Times New Roman" w:hAnsi="Times New Roman"/>
+          <w:color w:val="000000"/>
+          <w:sz w:val="28"/>
+          <w:szCs w:val="28"/>
+          <w:highlight w:val="yellow"/>
         </w:rPr>
         <w:t>- ID;</w:t>
       </w:r>
@@ -859,32 +1137,61 @@
           <w:rFonts w:ascii="Times New Roman" w:hAnsi="Times New Roman"/>
           <w:sz w:val="28"/>
           <w:szCs w:val="28"/>
-        </w:rPr>
-        <w:br/>
-      </w:r>
-      <w:r>
-        <w:rPr>
-          <w:rFonts w:ascii="Times New Roman" w:hAnsi="Times New Roman"/>
-          <w:color w:val="000000"/>
-          <w:sz w:val="28"/>
-          <w:szCs w:val="28"/>
-        </w:rPr>
-        <w:t>- наименование компании;</w:t>
-      </w:r>
-      <w:r>
-        <w:rPr>
-          <w:rFonts w:ascii="Times New Roman" w:hAnsi="Times New Roman"/>
-          <w:sz w:val="28"/>
-          <w:szCs w:val="28"/>
-        </w:rPr>
-        <w:br/>
-      </w:r>
-      <w:r>
-        <w:rPr>
-          <w:rFonts w:ascii="Times New Roman" w:hAnsi="Times New Roman"/>
-          <w:color w:val="000000"/>
-          <w:sz w:val="28"/>
-          <w:szCs w:val="28"/>
+          <w:highlight w:val="yellow"/>
+        </w:rPr>
+        <w:br/>
+      </w:r>
+      <w:r>
+        <w:rPr>
+          <w:rFonts w:ascii="Times New Roman" w:hAnsi="Times New Roman"/>
+          <w:color w:val="000000"/>
+          <w:sz w:val="28"/>
+          <w:szCs w:val="28"/>
+          <w:highlight w:val="yellow"/>
+        </w:rPr>
+        <w:t>- ФИО</w:t>
+      </w:r>
+      <w:r>
+        <w:rPr>
+          <w:rFonts w:ascii="Times New Roman" w:hAnsi="Times New Roman"/>
+          <w:color w:val="000000"/>
+          <w:sz w:val="28"/>
+          <w:szCs w:val="28"/>
+        </w:rPr>
+        <w:t>;</w:t>
+      </w:r>
+      <w:r>
+        <w:rPr>
+          <w:rFonts w:ascii="Times New Roman" w:hAnsi="Times New Roman"/>
+          <w:sz w:val="28"/>
+          <w:szCs w:val="28"/>
+        </w:rPr>
+        <w:br/>
+      </w:r>
+      <w:r>
+        <w:rPr>
+          <w:rFonts w:ascii="Times New Roman" w:hAnsi="Times New Roman"/>
+          <w:color w:val="000000"/>
+          <w:sz w:val="28"/>
+          <w:szCs w:val="28"/>
+        </w:rPr>
+        <w:t>- должность;</w:t>
+      </w:r>
+      <w:r>
+        <w:rPr>
+          <w:rFonts w:ascii="Times New Roman" w:hAnsi="Times New Roman"/>
+          <w:sz w:val="28"/>
+          <w:szCs w:val="28"/>
+        </w:rPr>
+        <w:br/>
+      </w:r>
+      <w:r>
+        <w:rPr>
+          <w:rFonts w:ascii="Times New Roman" w:hAnsi="Times New Roman"/>
+          <w:color w:val="000000"/>
+          <w:sz w:val="28"/>
+          <w:szCs w:val="28"/>
+          <w:highlight w:val="yellow"/>
         </w:rPr>
         <w:t>- контактная информация.</w:t>
       </w:r>
@@ -903,176 +1210,6 @@
           <w:sz w:val="28"/>
           <w:szCs w:val="28"/>
         </w:rPr>
-        <w:t>У каждого проекта рекламной кампании могут быть следующие атрибуты:</w:t>
-      </w:r>
-      <w:r>
-        <w:rPr>
-          <w:rFonts w:ascii="Times New Roman" w:hAnsi="Times New Roman"/>
-          <w:sz w:val="28"/>
-          <w:szCs w:val="28"/>
-        </w:rPr>
-        <w:br/>
-      </w:r>
-      <w:r>
-        <w:rPr>
-          <w:rFonts w:ascii="Times New Roman" w:hAnsi="Times New Roman"/>
-          <w:color w:val="000000"/>
-          <w:sz w:val="28"/>
-          <w:szCs w:val="28"/>
-        </w:rPr>
-        <w:t>- ID;</w:t>
-      </w:r>
-      <w:r>
-        <w:rPr>
-          <w:rFonts w:ascii="Times New Roman" w:hAnsi="Times New Roman"/>
-          <w:sz w:val="28"/>
-          <w:szCs w:val="28"/>
-        </w:rPr>
-        <w:br/>
-      </w:r>
-      <w:r>
-        <w:rPr>
-          <w:rFonts w:ascii="Times New Roman" w:hAnsi="Times New Roman"/>
-          <w:color w:val="000000"/>
-          <w:sz w:val="28"/>
-          <w:szCs w:val="28"/>
-        </w:rPr>
-        <w:t>- название проекта;</w:t>
-      </w:r>
-      <w:r>
-        <w:rPr>
-          <w:rFonts w:ascii="Times New Roman" w:hAnsi="Times New Roman"/>
-          <w:sz w:val="28"/>
-          <w:szCs w:val="28"/>
-        </w:rPr>
-        <w:br/>
-      </w:r>
-      <w:r>
-        <w:rPr>
-          <w:rFonts w:ascii="Times New Roman" w:hAnsi="Times New Roman"/>
-          <w:color w:val="000000"/>
-          <w:sz w:val="28"/>
-          <w:szCs w:val="28"/>
-        </w:rPr>
-        <w:t>- описание задач и целей проекта;</w:t>
-      </w:r>
-      <w:r>
-        <w:rPr>
-          <w:rFonts w:ascii="Times New Roman" w:hAnsi="Times New Roman"/>
-          <w:sz w:val="28"/>
-          <w:szCs w:val="28"/>
-        </w:rPr>
-        <w:br/>
-      </w:r>
-      <w:r>
-        <w:rPr>
-          <w:rFonts w:ascii="Times New Roman" w:hAnsi="Times New Roman"/>
-          <w:color w:val="000000"/>
-          <w:sz w:val="28"/>
-          <w:szCs w:val="28"/>
-        </w:rPr>
-        <w:t>- бюджет и сроки выполнения.</w:t>
-      </w:r>
-      <w:r>
-        <w:rPr>
-          <w:rFonts w:ascii="Times New Roman" w:hAnsi="Times New Roman"/>
-          <w:sz w:val="28"/>
-          <w:szCs w:val="28"/>
-        </w:rPr>
-        <w:br/>
-      </w:r>
-      <w:r>
-        <w:rPr>
-          <w:rFonts w:ascii="Times New Roman" w:hAnsi="Times New Roman"/>
-          <w:color w:val="000000"/>
-          <w:sz w:val="28"/>
-          <w:szCs w:val="28"/>
-        </w:rPr>
-        <w:t>У каждого сотрудника агентства могут быть следующие атрибуты:</w:t>
-      </w:r>
-      <w:r>
-        <w:rPr>
-          <w:rFonts w:ascii="Times New Roman" w:hAnsi="Times New Roman"/>
-          <w:sz w:val="28"/>
-          <w:szCs w:val="28"/>
-        </w:rPr>
-        <w:br/>
-      </w:r>
-      <w:r>
-        <w:rPr>
-          <w:rFonts w:ascii="Times New Roman" w:hAnsi="Times New Roman"/>
-          <w:color w:val="000000"/>
-          <w:sz w:val="28"/>
-          <w:szCs w:val="28"/>
-        </w:rPr>
-        <w:t>- ID;</w:t>
-      </w:r>
-      <w:r>
-        <w:rPr>
-          <w:rFonts w:ascii="Times New Roman" w:hAnsi="Times New Roman"/>
-          <w:sz w:val="28"/>
-          <w:szCs w:val="28"/>
-        </w:rPr>
-        <w:br/>
-      </w:r>
-      <w:r>
-        <w:rPr>
-          <w:rFonts w:ascii="Times New Roman" w:hAnsi="Times New Roman"/>
-          <w:color w:val="000000"/>
-          <w:sz w:val="28"/>
-          <w:szCs w:val="28"/>
-        </w:rPr>
-        <w:t>- ФИО;</w:t>
-      </w:r>
-      <w:r>
-        <w:rPr>
-          <w:rFonts w:ascii="Times New Roman" w:hAnsi="Times New Roman"/>
-          <w:sz w:val="28"/>
-          <w:szCs w:val="28"/>
-        </w:rPr>
-        <w:br/>
-      </w:r>
-      <w:r>
-        <w:rPr>
-          <w:rFonts w:ascii="Times New Roman" w:hAnsi="Times New Roman"/>
-          <w:color w:val="000000"/>
-          <w:sz w:val="28"/>
-          <w:szCs w:val="28"/>
-        </w:rPr>
-        <w:t>- должность;</w:t>
-      </w:r>
-      <w:r>
-        <w:rPr>
-          <w:rFonts w:ascii="Times New Roman" w:hAnsi="Times New Roman"/>
-          <w:sz w:val="28"/>
-          <w:szCs w:val="28"/>
-        </w:rPr>
-        <w:br/>
-      </w:r>
-      <w:r>
-        <w:rPr>
-          <w:rFonts w:ascii="Times New Roman" w:hAnsi="Times New Roman"/>
-          <w:color w:val="000000"/>
-          <w:sz w:val="28"/>
-          <w:szCs w:val="28"/>
-        </w:rPr>
-        <w:t>- контактная информация.</w:t>
-      </w:r>
-      <w:r>
-        <w:rPr>
-          <w:rFonts w:ascii="Times New Roman" w:hAnsi="Times New Roman"/>
-          <w:sz w:val="28"/>
-          <w:szCs w:val="28"/>
-        </w:rPr>
-        <w:br/>
-      </w:r>
-      <w:r>
-        <w:rPr>
-          <w:rFonts w:ascii="Times New Roman" w:hAnsi="Times New Roman"/>
-          <w:color w:val="000000"/>
-          <w:sz w:val="28"/>
-          <w:szCs w:val="28"/>
-        </w:rPr>
         <w:t>У каждой задачи или задания по проекту могут быть следующие атрибуты:</w:t>
       </w:r>
       <w:r>
@@ -1192,7 +1329,18 @@
           <w:sz w:val="28"/>
           <w:szCs w:val="28"/>
         </w:rPr>
-        <w:t>- обязательное заполнение определенных полей при создании проектов или задач для обеспечения полноты данных.</w:t>
+        <w:t>- обязательное заполнение определенных полей при создании проектов или задач для обеспечения полноты данны</w:t>
+      </w:r>
+      <w:bookmarkStart w:id="2" w:name="_GoBack"/>
+      <w:bookmarkEnd w:id="2"/>
+      <w:r>
+        <w:rPr>
+          <w:rFonts w:ascii="Times New Roman" w:hAnsi="Times New Roman"/>
+          <w:color w:val="000000"/>
+          <w:sz w:val="28"/>
+          <w:szCs w:val="28"/>
+        </w:rPr>
+        <w:t>х.</w:t>
       </w:r>
       <w:r>
         <w:rPr>
@@ -1214,8 +1362,77 @@
 </w:document>
 </file>
 
+<file path=word/comments.xml><?xml version="1.0" encoding="utf-8"?>
+<w:comments xmlns:wpc="http://schemas.microsoft.com/office/word/2010/wordprocessingCanvas" xmlns:cx="http://schemas.microsoft.com/office/drawing/2014/chartex" xmlns:cx1="http://schemas.microsoft.com/office/drawing/2015/9/8/chartex" xmlns:cx2="http://schemas.microsoft.com/office/drawing/2015/10/21/chartex" xmlns:cx3="http://schemas.microsoft.com/office/drawing/2016/5/9/chartex" xmlns:cx4="http://schemas.microsoft.com/office/drawing/2016/5/10/chartex" xmlns:cx5="http://schemas.microsoft.com/office/drawing/2016/5/11/chartex" xmlns:cx6="http://schemas.microsoft.com/office/drawing/2016/5/12/chartex" xmlns:cx7="http://schemas.microsoft.com/office/drawing/2016/5/13/chartex" xmlns:cx8="http://schemas.microsoft.com/office/drawing/2016/5/14/chartex" xmlns:mc="http://schemas.openxmlformats.org/markup-compatibility/2006" xmlns:aink="http://schemas.microsoft.com/office/drawing/2016/ink" xmlns:am3d="http://schemas.microsoft.com/office/drawing/2017/model3d" xmlns:o="urn:schemas-microsoft-com:office:office" xmlns:r="http://schemas.openxmlformats.org/officeDocument/2006/relationships" xmlns:m="http://schemas.openxmlformats.org/officeDocument/2006/math" xmlns:v="urn:schemas-microsoft-com:vml" xmlns:wp14="http://schemas.microsoft.com/office/word/2010/wordprocessingDrawing" xmlns:wp="http://schemas.openxmlformats.org/drawingml/2006/wordprocessingDrawing" xmlns:w10="urn:schemas-microsoft-com:office:word" xmlns:w="http://schemas.openxmlformats.org/wordprocessingml/2006/main" xmlns:w14="http://schemas.microsoft.com/office/word/2010/wordml" xmlns:w15="http://schemas.microsoft.com/office/word/2012/wordml" xmlns:w16cid="http://schemas.microsoft.com/office/word/2016/wordml/cid" xmlns:w16se="http://schemas.microsoft.com/office/word/2015/wordml/symex" xmlns:wpg="http://schemas.microsoft.com/office/word/2010/wordprocessingGroup" xmlns:wpi="http://schemas.microsoft.com/office/word/2010/wordprocessingInk" xmlns:wne="http://schemas.microsoft.com/office/word/2006/wordml" xmlns:wps="http://schemas.microsoft.com/office/word/2010/wordprocessingShape" mc:Ignorable="w14 w15 w16se w16cid wp14">
+  <w:comment w:id="0" w:author="кабинет№10" w:date="2024-02-15T19:05:00Z" w:initials="к">
+    <w:p>
+      <w:pPr>
+        <w:pStyle w:val="a4"/>
+      </w:pPr>
+      <w:r>
+        <w:rPr>
+          <w:rStyle w:val="a3"/>
+        </w:rPr>
+        <w:annotationRef/>
+      </w:r>
+      <w:r>
+        <w:t>Расписать конкретно</w:t>
+      </w:r>
+    </w:p>
+    <w:p>
+      <w:pPr>
+        <w:pStyle w:val="a4"/>
+      </w:pPr>
+    </w:p>
+  </w:comment>
+  <w:comment w:id="1" w:author="кабинет№10" w:date="2024-02-15T19:06:00Z" w:initials="к">
+    <w:p>
+      <w:pPr>
+        <w:pStyle w:val="a4"/>
+      </w:pPr>
+      <w:r>
+        <w:rPr>
+          <w:rStyle w:val="a3"/>
+        </w:rPr>
+        <w:annotationRef/>
+      </w:r>
+      <w:r>
+        <w:t>Разделить</w:t>
+      </w:r>
+    </w:p>
+    <w:p>
+      <w:pPr>
+        <w:pStyle w:val="a4"/>
+      </w:pPr>
+    </w:p>
+  </w:comment>
+</w:comments>
+</file>
+
+<file path=word/commentsExtended.xml><?xml version="1.0" encoding="utf-8"?>
+<w15:commentsEx xmlns:wpc="http://schemas.microsoft.com/office/word/2010/wordprocessingCanvas" xmlns:cx="http://schemas.microsoft.com/office/drawing/2014/chartex" xmlns:cx1="http://schemas.microsoft.com/office/drawing/2015/9/8/chartex" xmlns:cx2="http://schemas.microsoft.com/office/drawing/2015/10/21/chartex" xmlns:cx3="http://schemas.microsoft.com/office/drawing/2016/5/9/chartex" xmlns:cx4="http://schemas.microsoft.com/office/drawing/2016/5/10/chartex" xmlns:cx5="http://schemas.microsoft.com/office/drawing/2016/5/11/chartex" xmlns:cx6="http://schemas.microsoft.com/office/drawing/2016/5/12/chartex" xmlns:cx7="http://schemas.microsoft.com/office/drawing/2016/5/13/chartex" xmlns:cx8="http://schemas.microsoft.com/office/drawing/2016/5/14/chartex" xmlns:mc="http://schemas.openxmlformats.org/markup-compatibility/2006" xmlns:aink="http://schemas.microsoft.com/office/drawing/2016/ink" xmlns:am3d="http://schemas.microsoft.com/office/drawing/2017/model3d" xmlns:o="urn:schemas-microsoft-com:office:office" xmlns:r="http://schemas.openxmlformats.org/officeDocument/2006/relationships" xmlns:m="http://schemas.openxmlformats.org/officeDocument/2006/math" xmlns:v="urn:schemas-microsoft-com:vml" xmlns:wp14="http://schemas.microsoft.com/office/word/2010/wordprocessingDrawing" xmlns:wp="http://schemas.openxmlformats.org/drawingml/2006/wordprocessingDrawing" xmlns:w10="urn:schemas-microsoft-com:office:word" xmlns:w="http://schemas.openxmlformats.org/wordprocessingml/2006/main" xmlns:w14="http://schemas.microsoft.com/office/word/2010/wordml" xmlns:w15="http://schemas.microsoft.com/office/word/2012/wordml" xmlns:w16cid="http://schemas.microsoft.com/office/word/2016/wordml/cid" xmlns:w16se="http://schemas.microsoft.com/office/word/2015/wordml/symex" xmlns:wpg="http://schemas.microsoft.com/office/word/2010/wordprocessingGroup" xmlns:wpi="http://schemas.microsoft.com/office/word/2010/wordprocessingInk" xmlns:wne="http://schemas.microsoft.com/office/word/2006/wordml" xmlns:wps="http://schemas.microsoft.com/office/word/2010/wordprocessingShape" mc:Ignorable="w14 w15 w16se w16cid wp14">
+  <w15:commentEx w15:paraId="54A15841" w15:done="0"/>
+  <w15:commentEx w15:paraId="5EC858BA" w15:done="0"/>
+</w15:commentsEx>
+</file>
+
+<file path=word/commentsIds.xml><?xml version="1.0" encoding="utf-8"?>
+<w16cid:commentsIds xmlns:wpc="http://schemas.microsoft.com/office/word/2010/wordprocessingCanvas" xmlns:cx="http://schemas.microsoft.com/office/drawing/2014/chartex" xmlns:cx1="http://schemas.microsoft.com/office/drawing/2015/9/8/chartex" xmlns:cx2="http://schemas.microsoft.com/office/drawing/2015/10/21/chartex" xmlns:cx3="http://schemas.microsoft.com/office/drawing/2016/5/9/chartex" xmlns:cx4="http://schemas.microsoft.com/office/drawing/2016/5/10/chartex" xmlns:cx5="http://schemas.microsoft.com/office/drawing/2016/5/11/chartex" xmlns:cx6="http://schemas.microsoft.com/office/drawing/2016/5/12/chartex" xmlns:cx7="http://schemas.microsoft.com/office/drawing/2016/5/13/chartex" xmlns:cx8="http://schemas.microsoft.com/office/drawing/2016/5/14/chartex" xmlns:mc="http://schemas.openxmlformats.org/markup-compatibility/2006" xmlns:aink="http://schemas.microsoft.com/office/drawing/2016/ink" xmlns:am3d="http://schemas.microsoft.com/office/drawing/2017/model3d" xmlns:o="urn:schemas-microsoft-com:office:office" xmlns:r="http://schemas.openxmlformats.org/officeDocument/2006/relationships" xmlns:m="http://schemas.openxmlformats.org/officeDocument/2006/math" xmlns:v="urn:schemas-microsoft-com:vml" xmlns:wp14="http://schemas.microsoft.com/office/word/2010/wordprocessingDrawing" xmlns:wp="http://schemas.openxmlformats.org/drawingml/2006/wordprocessingDrawing" xmlns:w10="urn:schemas-microsoft-com:office:word" xmlns:w="http://schemas.openxmlformats.org/wordprocessingml/2006/main" xmlns:w14="http://schemas.microsoft.com/office/word/2010/wordml" xmlns:w15="http://schemas.microsoft.com/office/word/2012/wordml" xmlns:w16cid="http://schemas.microsoft.com/office/word/2016/wordml/cid" xmlns:w16se="http://schemas.microsoft.com/office/word/2015/wordml/symex" xmlns:wpg="http://schemas.microsoft.com/office/word/2010/wordprocessingGroup" xmlns:wpi="http://schemas.microsoft.com/office/word/2010/wordprocessingInk" xmlns:wne="http://schemas.microsoft.com/office/word/2006/wordml" xmlns:wps="http://schemas.microsoft.com/office/word/2010/wordprocessingShape" mc:Ignorable="w14 w15 w16se w16cid wp14">
+  <w16cid:commentId w16cid:paraId="54A15841" w16cid:durableId="2978DEEA"/>
+  <w16cid:commentId w16cid:paraId="5EC858BA" w16cid:durableId="2978DF26"/>
+</w16cid:commentsIds>
+</file>
+
+<file path=word/people.xml><?xml version="1.0" encoding="utf-8"?>
+<w15:people xmlns:wpc="http://schemas.microsoft.com/office/word/2010/wordprocessingCanvas" xmlns:cx="http://schemas.microsoft.com/office/drawing/2014/chartex" xmlns:cx1="http://schemas.microsoft.com/office/drawing/2015/9/8/chartex" xmlns:cx2="http://schemas.microsoft.com/office/drawing/2015/10/21/chartex" xmlns:cx3="http://schemas.microsoft.com/office/drawing/2016/5/9/chartex" xmlns:cx4="http://schemas.microsoft.com/office/drawing/2016/5/10/chartex" xmlns:cx5="http://schemas.microsoft.com/office/drawing/2016/5/11/chartex" xmlns:cx6="http://schemas.microsoft.com/office/drawing/2016/5/12/chartex" xmlns:cx7="http://schemas.microsoft.com/office/drawing/2016/5/13/chartex" xmlns:cx8="http://schemas.microsoft.com/office/drawing/2016/5/14/chartex" xmlns:mc="http://schemas.openxmlformats.org/markup-compatibility/2006" xmlns:aink="http://schemas.microsoft.com/office/drawing/2016/ink" xmlns:am3d="http://schemas.microsoft.com/office/drawing/2017/model3d" xmlns:o="urn:schemas-microsoft-com:office:office" xmlns:r="http://schemas.openxmlformats.org/officeDocument/2006/relationships" xmlns:m="http://schemas.openxmlformats.org/officeDocument/2006/math" xmlns:v="urn:schemas-microsoft-com:vml" xmlns:wp14="http://schemas.microsoft.com/office/word/2010/wordprocessingDrawing" xmlns:wp="http://schemas.openxmlformats.org/drawingml/2006/wordprocessingDrawing" xmlns:w10="urn:schemas-microsoft-com:office:word" xmlns:w="http://schemas.openxmlformats.org/wordprocessingml/2006/main" xmlns:w14="http://schemas.microsoft.com/office/word/2010/wordml" xmlns:w15="http://schemas.microsoft.com/office/word/2012/wordml" xmlns:w16cid="http://schemas.microsoft.com/office/word/2016/wordml/cid" xmlns:w16se="http://schemas.microsoft.com/office/word/2015/wordml/symex" xmlns:wpg="http://schemas.microsoft.com/office/word/2010/wordprocessingGroup" xmlns:wpi="http://schemas.microsoft.com/office/word/2010/wordprocessingInk" xmlns:wne="http://schemas.microsoft.com/office/word/2006/wordml" xmlns:wps="http://schemas.microsoft.com/office/word/2010/wordprocessingShape" mc:Ignorable="w14 w15 w16se w16cid wp14">
+  <w15:person w15:author="кабинет№10">
+    <w15:presenceInfo w15:providerId="None" w15:userId="кабинет№10"/>
+  </w15:person>
+</w15:people>
+</file>
+
 <file path=word/styles.xml><?xml version="1.0" encoding="utf-8"?>
-<w:styles xmlns:mc="http://schemas.openxmlformats.org/markup-compatibility/2006" xmlns:r="http://schemas.openxmlformats.org/officeDocument/2006/relationships" xmlns:w="http://schemas.openxmlformats.org/wordprocessingml/2006/main" xmlns:w14="http://schemas.microsoft.com/office/word/2010/wordml" xmlns:w15="http://schemas.microsoft.com/office/word/2012/wordml" xmlns:w16cex="http://schemas.microsoft.com/office/word/2018/wordml/cex" xmlns:w16cid="http://schemas.microsoft.com/office/word/2016/wordml/cid" xmlns:w16="http://schemas.microsoft.com/office/word/2018/wordml" xmlns:w16sdtdh="http://schemas.microsoft.com/office/word/2020/wordml/sdtdatahash" xmlns:w16se="http://schemas.microsoft.com/office/word/2015/wordml/symex" mc:Ignorable="w14 w15 w16se w16cid w16 w16cex w16sdtdh">
+<w:styles xmlns:mc="http://schemas.openxmlformats.org/markup-compatibility/2006" xmlns:r="http://schemas.openxmlformats.org/officeDocument/2006/relationships" xmlns:w="http://schemas.openxmlformats.org/wordprocessingml/2006/main" xmlns:w14="http://schemas.microsoft.com/office/word/2010/wordml" xmlns:w15="http://schemas.microsoft.com/office/word/2012/wordml" xmlns:w16cid="http://schemas.microsoft.com/office/word/2016/wordml/cid" xmlns:w16se="http://schemas.microsoft.com/office/word/2015/wordml/symex" mc:Ignorable="w14 w15 w16se w16cid">
   <w:docDefaults>
     <w:rPrDefault>
       <w:rPr>
@@ -1233,7 +1450,7 @@
       </w:pPr>
     </w:pPrDefault>
   </w:docDefaults>
-  <w:latentStyles w:defLockedState="0" w:defUIPriority="99" w:defSemiHidden="0" w:defUnhideWhenUsed="0" w:defQFormat="0" w:count="376">
+  <w:latentStyles w:defLockedState="0" w:defUIPriority="99" w:defSemiHidden="0" w:defUnhideWhenUsed="0" w:defQFormat="0" w:count="375">
     <w:lsdException w:name="Normal" w:uiPriority="0" w:qFormat="1"/>
     <w:lsdException w:name="heading 1" w:uiPriority="9" w:qFormat="1"/>
     <w:lsdException w:name="heading 2" w:semiHidden="1" w:uiPriority="9" w:unhideWhenUsed="1" w:qFormat="1"/>
@@ -1609,7 +1826,6 @@
     <w:lsdException w:name="Smart Hyperlink" w:semiHidden="1" w:unhideWhenUsed="1"/>
     <w:lsdException w:name="Hashtag" w:semiHidden="1" w:unhideWhenUsed="1"/>
     <w:lsdException w:name="Unresolved Mention" w:semiHidden="1" w:unhideWhenUsed="1"/>
-    <w:lsdException w:name="Smart Link" w:semiHidden="1" w:unhideWhenUsed="1"/>
   </w:latentStyles>
   <w:style w:type="paragraph" w:default="1" w:styleId="a">
     <w:name w:val="Normal"/>
@@ -1672,6 +1888,107 @@
       <w:kern w:val="3"/>
       <w:sz w:val="24"/>
       <w:szCs w:val="24"/>
+      <w:lang w:eastAsia="zh-CN" w:bidi="hi-IN"/>
+      <w14:ligatures w14:val="none"/>
+    </w:rPr>
+  </w:style>
+  <w:style w:type="character" w:styleId="a3">
+    <w:name w:val="annotation reference"/>
+    <w:basedOn w:val="a0"/>
+    <w:uiPriority w:val="99"/>
+    <w:semiHidden/>
+    <w:unhideWhenUsed/>
+    <w:rsid w:val="006C4CE8"/>
+    <w:rPr>
+      <w:sz w:val="16"/>
+      <w:szCs w:val="16"/>
+    </w:rPr>
+  </w:style>
+  <w:style w:type="paragraph" w:styleId="a4">
+    <w:name w:val="annotation text"/>
+    <w:basedOn w:val="a"/>
+    <w:link w:val="a5"/>
+    <w:uiPriority w:val="99"/>
+    <w:semiHidden/>
+    <w:unhideWhenUsed/>
+    <w:rsid w:val="006C4CE8"/>
+    <w:rPr>
+      <w:rFonts w:cs="Mangal"/>
+      <w:sz w:val="20"/>
+      <w:szCs w:val="18"/>
+    </w:rPr>
+  </w:style>
+  <w:style w:type="character" w:customStyle="1" w:styleId="a5">
+    <w:name w:val="Текст примечания Знак"/>
+    <w:basedOn w:val="a0"/>
+    <w:link w:val="a4"/>
+    <w:uiPriority w:val="99"/>
+    <w:semiHidden/>
+    <w:rsid w:val="006C4CE8"/>
+    <w:rPr>
+      <w:rFonts w:ascii="Liberation Serif" w:eastAsiaTheme="minorEastAsia" w:hAnsi="Liberation Serif" w:cs="Mangal"/>
+      <w:sz w:val="20"/>
+      <w:szCs w:val="18"/>
+      <w:lang w:eastAsia="zh-CN" w:bidi="hi-IN"/>
+      <w14:ligatures w14:val="none"/>
+    </w:rPr>
+  </w:style>
+  <w:style w:type="paragraph" w:styleId="a6">
+    <w:name w:val="annotation subject"/>
+    <w:basedOn w:val="a4"/>
+    <w:next w:val="a4"/>
+    <w:link w:val="a7"/>
+    <w:uiPriority w:val="99"/>
+    <w:semiHidden/>
+    <w:unhideWhenUsed/>
+    <w:rsid w:val="006C4CE8"/>
+    <w:rPr>
+      <w:b/>
+      <w:bCs/>
+    </w:rPr>
+  </w:style>
+  <w:style w:type="character" w:customStyle="1" w:styleId="a7">
+    <w:name w:val="Тема примечания Знак"/>
+    <w:basedOn w:val="a5"/>
+    <w:link w:val="a6"/>
+    <w:uiPriority w:val="99"/>
+    <w:semiHidden/>
+    <w:rsid w:val="006C4CE8"/>
+    <w:rPr>
+      <w:rFonts w:ascii="Liberation Serif" w:eastAsiaTheme="minorEastAsia" w:hAnsi="Liberation Serif" w:cs="Mangal"/>
+      <w:b/>
+      <w:bCs/>
+      <w:sz w:val="20"/>
+      <w:szCs w:val="18"/>
+      <w:lang w:eastAsia="zh-CN" w:bidi="hi-IN"/>
+      <w14:ligatures w14:val="none"/>
+    </w:rPr>
+  </w:style>
+  <w:style w:type="paragraph" w:styleId="a8">
+    <w:name w:val="Balloon Text"/>
+    <w:basedOn w:val="a"/>
+    <w:link w:val="a9"/>
+    <w:uiPriority w:val="99"/>
+    <w:semiHidden/>
+    <w:unhideWhenUsed/>
+    <w:rsid w:val="006C4CE8"/>
+    <w:rPr>
+      <w:rFonts w:ascii="Segoe UI" w:hAnsi="Segoe UI" w:cs="Mangal"/>
+      <w:sz w:val="18"/>
+      <w:szCs w:val="16"/>
+    </w:rPr>
+  </w:style>
+  <w:style w:type="character" w:customStyle="1" w:styleId="a9">
+    <w:name w:val="Текст выноски Знак"/>
+    <w:basedOn w:val="a0"/>
+    <w:link w:val="a8"/>
+    <w:uiPriority w:val="99"/>
+    <w:semiHidden/>
+    <w:rsid w:val="006C4CE8"/>
+    <w:rPr>
+      <w:rFonts w:ascii="Segoe UI" w:eastAsiaTheme="minorEastAsia" w:hAnsi="Segoe UI" w:cs="Mangal"/>
+      <w:sz w:val="18"/>
+      <w:szCs w:val="16"/>
       <w:lang w:eastAsia="zh-CN" w:bidi="hi-IN"/>
       <w14:ligatures w14:val="none"/>
     </w:rPr>
